--- a/docs/labs/Laboratorio_2_Redes_de_modo_dos.docx
+++ b/docs/labs/Laboratorio_2_Redes_de_modo_dos.docx
@@ -765,7 +765,7 @@
           </mc:Choice>
           <mc:Fallback>
             <w:pict>
-              <v:rect w14:anchorId="1BDE9DFA" id="Rectangle 2" o:spid="_x0000_s1026" style="position:absolute;margin-left:285.9pt;margin-top:52.15pt;width:70.25pt;height:188pt;z-index:251655168;visibility:visible;mso-wrap-style:square;mso-width-percent:0;mso-height-percent:0;mso-wrap-distance-left:9pt;mso-wrap-distance-top:0;mso-wrap-distance-right:9pt;mso-wrap-distance-bottom:0;mso-position-horizontal:absolute;mso-position-horizontal-relative:text;mso-position-vertical:absolute;mso-position-vertical-relative:text;mso-width-percent:0;mso-height-percent:0;mso-width-relative:page;mso-height-relative:page;v-text-anchor:top" o:gfxdata="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" filled="f" strokecolor="#c00000" strokeweight="2pt"/>
+              <v:rect w14:anchorId="6F70ECB1" id="Rectangle 2" o:spid="_x0000_s1026" style="position:absolute;margin-left:285.9pt;margin-top:52.15pt;width:70.25pt;height:188pt;z-index:251655168;visibility:visible;mso-wrap-style:square;mso-width-percent:0;mso-height-percent:0;mso-wrap-distance-left:9pt;mso-wrap-distance-top:0;mso-wrap-distance-right:9pt;mso-wrap-distance-bottom:0;mso-position-horizontal:absolute;mso-position-horizontal-relative:text;mso-position-vertical:absolute;mso-position-vertical-relative:text;mso-width-percent:0;mso-height-percent:0;mso-width-relative:page;mso-height-relative:page;v-text-anchor:top" o:gfxdata="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" filled="f" strokecolor="#c00000" strokeweight="2pt"/>
             </w:pict>
           </mc:Fallback>
         </mc:AlternateContent>
@@ -1058,7 +1058,7 @@
         <w:rPr>
           <w:lang w:val="es-ES"/>
         </w:rPr>
-        <w:t xml:space="preserve"> nodo (columna are requerida, “ID”), etiqueta y tipo de nodo. El segundo conjunto es una lista de aristas que contiene los vínculos entre nodos. Antes de importar los datos, eche un vistazo a estos archivos (</w:t>
+        <w:t xml:space="preserve"> nodo (columna requerida, “ID”), etiqueta y tipo de nodo. El segundo conjunto es una lista de aristas que contiene los vínculos entre nodos. Antes de importar los datos, eche un vistazo a estos archivos (</w:t>
       </w:r>
       <w:r>
         <w:rPr>
@@ -2482,7 +2482,7 @@
         <w:rPr>
           <w:lang w:val="es-ES"/>
         </w:rPr>
-        <w:t xml:space="preserve"> del botón "Aplicar" y elija la paleta roja / azul. Luego presione "Aplicar". Desde aquí, simplemente siga los pasos de visualización que</w:t>
+        <w:t xml:space="preserve"> del botón "Aplicar" y elija la paleta roja/azul. Luego presione "Aplicar". Desde aquí, simplemente siga los pasos de visualización que</w:t>
       </w:r>
       <w:r>
         <w:rPr>
@@ -2637,8 +2637,6 @@
         </w:rPr>
         <w:t>II</w:t>
       </w:r>
-      <w:bookmarkStart w:id="0" w:name="_GoBack"/>
-      <w:bookmarkEnd w:id="0"/>
       <w:r>
         <w:rPr>
           <w:b/>
@@ -2742,7 +2740,19 @@
         <w:rPr>
           <w:lang w:val="es-ES"/>
         </w:rPr>
-        <w:t xml:space="preserve"> instalamos previamente (si no lo puede localizar selecione el menú de “Ventana” y de clic en “MultiMode Projections”)</w:t>
+        <w:t xml:space="preserve"> instalamos previamente (si no lo puede localizar </w:t>
+      </w:r>
+      <w:r>
+        <w:rPr>
+          <w:lang w:val="es-ES"/>
+        </w:rPr>
+        <w:t>seleccione</w:t>
+      </w:r>
+      <w:r>
+        <w:rPr>
+          <w:lang w:val="es-ES"/>
+        </w:rPr>
+        <w:t xml:space="preserve"> el menú de “Ventana” y de clic en “MultiMode Projections”)</w:t>
       </w:r>
       <w:r>
         <w:rPr>
@@ -2754,7 +2764,19 @@
         <w:rPr>
           <w:lang w:val="es-ES"/>
         </w:rPr>
-        <w:t>De clic en el botón  “Load attributes” que cargara l</w:t>
+        <w:t>De clic en el botón  “Load attributes” que cargar</w:t>
+      </w:r>
+      <w:r>
+        <w:rPr>
+          <w:lang w:val="es-ES"/>
+        </w:rPr>
+        <w:t>á</w:t>
+      </w:r>
+      <w:r>
+        <w:rPr>
+          <w:lang w:val="es-ES"/>
+        </w:rPr>
+        <w:t xml:space="preserve"> l</w:t>
       </w:r>
       <w:r>
         <w:rPr>
@@ -3135,26 +3157,8 @@
         <w:rPr>
           <w:lang w:val="es-ES"/>
         </w:rPr>
-        <w:t>archivo con u</w:t>
-      </w:r>
-      <w:r>
-        <w:rPr>
-          <w:lang w:val="es-ES"/>
-        </w:rPr>
-        <w:t>n nombre nuevo para separarlo del trabajo hecho en la parte anterior.</w:t>
-      </w:r>
-    </w:p>
-    <w:p>
-      <w:pPr>
-        <w:pStyle w:val="NormalIndent"/>
-        <w:numPr>
-          <w:ilvl w:val="0"/>
-          <w:numId w:val="19"/>
-        </w:numPr>
-        <w:rPr>
-          <w:lang w:val="es-ES"/>
-        </w:rPr>
-      </w:pPr>
+        <w:t>archivo con un nombre nuevo para separarlo del trabajo hecho en la parte anterior.</w:t>
+      </w:r>
       <w:r>
         <w:rPr>
           <w:noProof/>
@@ -3204,16 +3208,6 @@
           </wp:inline>
         </w:drawing>
       </w:r>
-    </w:p>
-    <w:p>
-      <w:pPr>
-        <w:pStyle w:val="NormalIndent"/>
-        <w:spacing w:after="120" w:line="240" w:lineRule="auto"/>
-        <w:ind w:left="360" w:firstLine="0"/>
-        <w:rPr>
-          <w:lang w:val="es-ES"/>
-        </w:rPr>
-      </w:pPr>
       <w:r>
         <w:rPr>
           <w:b/>
@@ -3252,13 +3246,7 @@
         <w:rPr>
           <w:lang w:val="es-ES"/>
         </w:rPr>
-        <w:t xml:space="preserve">Red Bipartita con </w:t>
-      </w:r>
-      <w:r>
-        <w:rPr>
-          <w:lang w:val="es-ES"/>
-        </w:rPr>
-        <w:t>Enlaces de Persona-a-Persona</w:t>
+        <w:t>Red Bipartita con Enlaces de Persona-a-Persona</w:t>
       </w:r>
     </w:p>
     <w:p>
@@ -3411,7 +3399,7 @@
     <w:p>
       <w:pPr>
         <w:pStyle w:val="NormalIndent"/>
-        <w:ind w:left="360" w:firstLine="0"/>
+        <w:ind w:firstLine="0"/>
         <w:rPr>
           <w:lang w:val="es-ES"/>
         </w:rPr>
@@ -3453,7 +3441,31 @@
         <w:rPr>
           <w:lang w:val="es-ES"/>
         </w:rPr>
-        <w:t>). En respuesta a esta acción vera una nueva ventanilla al fondo de este panel (titulada “Partición (type) Configuración”), seleccione la opción “Person” y de clic en el botón “Fitrar” (Figura 18). Ahora exporte este grafico (y los datos filtrados) a un nuevo espacio de trabajo dando clic en el botón “Exportar el grafo filtrado en un n</w:t>
+        <w:t xml:space="preserve">). En respuesta a esta acción vera una nueva ventanilla al fondo de este panel (titulada “Partición (type) Configuración”), seleccione la opción “Person” y de clic en el botón “Fitrar” (Figura </w:t>
+      </w:r>
+      <w:r>
+        <w:rPr>
+          <w:lang w:val="es-ES"/>
+        </w:rPr>
+        <w:t>9</w:t>
+      </w:r>
+      <w:r>
+        <w:rPr>
+          <w:lang w:val="es-ES"/>
+        </w:rPr>
+        <w:t>). Ahora exporte este gr</w:t>
+      </w:r>
+      <w:r>
+        <w:rPr>
+          <w:lang w:val="es-ES"/>
+        </w:rPr>
+        <w:t>á</w:t>
+      </w:r>
+      <w:r>
+        <w:rPr>
+          <w:lang w:val="es-ES"/>
+        </w:rPr>
+        <w:t>fico (y los datos filtrados) a un nuevo espacio de trabajo dando clic en el botón “Exportar el grafo filtrado en un n</w:t>
       </w:r>
       <w:r>
         <w:rPr>
@@ -3558,7 +3570,7 @@
           </mc:Choice>
           <mc:Fallback>
             <w:pict>
-              <v:rect w14:anchorId="616F6DC4" id="Rectangle 2" o:spid="_x0000_s1026" style="position:absolute;margin-left:323.75pt;margin-top:74.25pt;width:12.95pt;height:10.8pt;z-index:251660288;visibility:visible;mso-wrap-style:square;mso-width-percent:0;mso-height-percent:0;mso-wrap-distance-left:9pt;mso-wrap-distance-top:0;mso-wrap-distance-right:9pt;mso-wrap-distance-bottom:0;mso-position-horizontal:absolute;mso-position-horizontal-relative:text;mso-position-vertical:absolute;mso-position-vertical-relative:text;mso-width-percent:0;mso-height-percent:0;mso-width-relative:page;mso-height-relative:page;v-text-anchor:top" o:gfxdata="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" filled="f" strokecolor="#c00000" strokeweight="2pt"/>
+              <v:rect w14:anchorId="248512BA" id="Rectangle 2" o:spid="_x0000_s1026" style="position:absolute;margin-left:323.75pt;margin-top:74.25pt;width:12.95pt;height:10.8pt;z-index:251660288;visibility:visible;mso-wrap-style:square;mso-width-percent:0;mso-height-percent:0;mso-wrap-distance-left:9pt;mso-wrap-distance-top:0;mso-wrap-distance-right:9pt;mso-wrap-distance-bottom:0;mso-position-horizontal:absolute;mso-position-horizontal-relative:text;mso-position-vertical:absolute;mso-position-vertical-relative:text;mso-width-percent:0;mso-height-percent:0;mso-width-relative:page;mso-height-relative:page;v-text-anchor:top" o:gfxdata="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" filled="f" strokecolor="#c00000" strokeweight="2pt"/>
             </w:pict>
           </mc:Fallback>
         </mc:AlternateContent>
@@ -3823,7 +3835,19 @@
         <w:rPr>
           <w:lang w:val="es-ES"/>
         </w:rPr>
-        <w:t>). Con base a esta red conteste.</w:t>
+        <w:t xml:space="preserve">). Con base </w:t>
+      </w:r>
+      <w:r>
+        <w:rPr>
+          <w:lang w:val="es-ES"/>
+        </w:rPr>
+        <w:t>en</w:t>
+      </w:r>
+      <w:r>
+        <w:rPr>
+          <w:lang w:val="es-ES"/>
+        </w:rPr>
+        <w:t xml:space="preserve"> esta red conteste.</w:t>
       </w:r>
       <w:r>
         <w:rPr>
@@ -4039,7 +4063,7 @@
         <w:rPr>
           <w:lang w:val="es-ES"/>
         </w:rPr>
-        <w:t>o</w:t>
+        <w:t>ó</w:t>
       </w:r>
       <w:r>
         <w:rPr>
@@ -4466,7 +4490,15 @@
         <w:rPr>
           <w:lang w:val="es-ES"/>
         </w:rPr>
-        <w:t>ara extraer las relaciones de entre los nodos “Eventos”. Seleccione la pestaña “Filtros”, abra la carpeta “Atributos” y localice la opción “type” dentro de la carpeta de “Partición”. Arrastre el filtro de “type” a la sección de “Consultas”. En respuesta a esta acción vera una nueva ventanilla al fondo de este panel (titulada “Partición (type) Configuración”), selecciones la opción “Event” y de clic en el botón “Fitrar”. Ahora exporte este gr</w:t>
+        <w:t>ara extraer las relaciones de entre los nodos “Eventos”. Seleccione la pestaña “Filtros”, abra la carpeta “Atributos” y localice la opción “type” dentro de la carpeta de “Partición”. Arrastre el filtro de “type” a la sección de “Consultas”. En respuesta a esta acción vera una nueva ventanilla al fondo de este panel (titulada “Partición (type) Configuración”), seleccione</w:t>
+      </w:r>
+      <w:bookmarkStart w:id="0" w:name="_GoBack"/>
+      <w:bookmarkEnd w:id="0"/>
+      <w:r>
+        <w:rPr>
+          <w:lang w:val="es-ES"/>
+        </w:rPr>
+        <w:t xml:space="preserve"> la opción “Event” y de clic en el botón “Fitrar”. Ahora exporte este gr</w:t>
       </w:r>
       <w:r>
         <w:rPr>
@@ -8822,7 +8854,7 @@
 </file>
 
 <file path=customXml/itemProps1.xml><?xml version="1.0" encoding="utf-8"?>
-<ds:datastoreItem xmlns:ds="http://schemas.openxmlformats.org/officeDocument/2006/customXml" ds:itemID="{622A11F0-BF91-47AB-A367-FDA18477B780}">
+<ds:datastoreItem xmlns:ds="http://schemas.openxmlformats.org/officeDocument/2006/customXml" ds:itemID="{2F00A922-CC98-4F8C-B64E-B2F7DC0653EA}">
   <ds:schemaRefs>
     <ds:schemaRef ds:uri="http://schemas.openxmlformats.org/officeDocument/2006/bibliography"/>
   </ds:schemaRefs>
